--- a/_documentacion/plantilla trabajo escrito Línea 3.docx
+++ b/_documentacion/plantilla trabajo escrito Línea 3.docx
@@ -2647,7 +2647,7 @@
       <w:r>
         <w:rPr/>
         <w:drawing>
-          <wp:anchor behindDoc="0" distT="0" distB="0" distL="0" distR="0" simplePos="0" locked="0" layoutInCell="0" allowOverlap="1" relativeHeight="106">
+          <wp:anchor behindDoc="0" distT="0" distB="0" distL="0" distR="0" simplePos="0" locked="0" layoutInCell="0" allowOverlap="1" relativeHeight="108">
             <wp:simplePos x="0" y="0"/>
             <wp:positionH relativeFrom="column">
               <wp:align>center</wp:align>
@@ -3342,7 +3342,7 @@
       </w:pPr>
       <w:r>
         <w:rPr/>
-        <w:t>Extensiones PHP necesarias: msqli, mbstring, OpenSSL, cURL, JSON, entre otras.</w:t>
+        <w:t>Extensiones PHP necesarias: mysqli, mbstring, OpenSSL, cURL, entre otras.</w:t>
       </w:r>
     </w:p>
     <w:p>
@@ -4137,7 +4137,7 @@
       <w:r>
         <w:rPr/>
         <w:drawing>
-          <wp:anchor behindDoc="0" distT="0" distB="0" distL="0" distR="0" simplePos="0" locked="0" layoutInCell="0" allowOverlap="1" relativeHeight="107">
+          <wp:anchor behindDoc="0" distT="0" distB="0" distL="0" distR="0" simplePos="0" locked="0" layoutInCell="0" allowOverlap="1" relativeHeight="109">
             <wp:simplePos x="0" y="0"/>
             <wp:positionH relativeFrom="column">
               <wp:align>center</wp:align>
@@ -4182,7 +4182,7 @@
           </wp:anchor>
         </w:drawing>
         <w:drawing>
-          <wp:anchor behindDoc="0" distT="0" distB="0" distL="0" distR="0" simplePos="0" locked="0" layoutInCell="0" allowOverlap="1" relativeHeight="112">
+          <wp:anchor behindDoc="0" distT="0" distB="0" distL="0" distR="0" simplePos="0" locked="0" layoutInCell="0" allowOverlap="1" relativeHeight="114">
             <wp:simplePos x="0" y="0"/>
             <wp:positionH relativeFrom="column">
               <wp:align>center</wp:align>
@@ -4363,7 +4363,7 @@
             <w:r>
               <w:rPr/>
               <w:drawing>
-                <wp:anchor behindDoc="0" distT="0" distB="0" distL="0" distR="0" simplePos="0" locked="0" layoutInCell="0" allowOverlap="1" relativeHeight="110">
+                <wp:anchor behindDoc="0" distT="0" distB="0" distL="0" distR="0" simplePos="0" locked="0" layoutInCell="0" allowOverlap="1" relativeHeight="112">
                   <wp:simplePos x="0" y="0"/>
                   <wp:positionH relativeFrom="column">
                     <wp:posOffset>83185</wp:posOffset>
@@ -4583,7 +4583,7 @@
             <w:r>
               <w:rPr/>
               <w:drawing>
-                <wp:anchor behindDoc="0" distT="0" distB="0" distL="0" distR="0" simplePos="0" locked="0" layoutInCell="0" allowOverlap="1" relativeHeight="109">
+                <wp:anchor behindDoc="0" distT="0" distB="0" distL="0" distR="0" simplePos="0" locked="0" layoutInCell="0" allowOverlap="1" relativeHeight="111">
                   <wp:simplePos x="0" y="0"/>
                   <wp:positionH relativeFrom="column">
                     <wp:posOffset>83185</wp:posOffset>
@@ -4789,7 +4789,7 @@
             <w:r>
               <w:rPr/>
               <w:drawing>
-                <wp:anchor behindDoc="0" distT="0" distB="0" distL="0" distR="0" simplePos="0" locked="0" layoutInCell="0" allowOverlap="1" relativeHeight="111">
+                <wp:anchor behindDoc="0" distT="0" distB="0" distL="0" distR="0" simplePos="0" locked="0" layoutInCell="0" allowOverlap="1" relativeHeight="113">
                   <wp:simplePos x="0" y="0"/>
                   <wp:positionH relativeFrom="column">
                     <wp:posOffset>83185</wp:posOffset>
@@ -4992,37 +4992,6 @@
     </w:p>
     <w:p>
       <w:pPr>
-        <w:pStyle w:val="Heading4"/>
-        <w:ind w:hanging="0" w:left="0"/>
-        <w:rPr/>
-      </w:pPr>
-      <w:r>
-        <w:rPr>
-          <w:rStyle w:val="Emphasis"/>
-        </w:rPr>
-        <w:t>Administración y subadministración</w:t>
-      </w:r>
-    </w:p>
-    <w:p>
-      <w:pPr>
-        <w:pStyle w:val="Heading3"/>
-        <w:widowControl/>
-        <w:numPr>
-          <w:ilvl w:val="0"/>
-          <w:numId w:val="0"/>
-        </w:numPr>
-        <w:suppressAutoHyphens w:val="true"/>
-        <w:spacing w:lineRule="auto" w:line="360"/>
-        <w:ind w:hanging="0" w:left="0"/>
-        <w:jc w:val="left"/>
-        <w:rPr/>
-      </w:pPr>
-      <w:r>
-        <w:rPr/>
-      </w:r>
-    </w:p>
-    <w:p>
-      <w:pPr>
         <w:sectPr>
           <w:headerReference w:type="even" r:id="rId13"/>
           <w:headerReference w:type="default" r:id="rId14"/>
@@ -5039,20 +5008,15 @@
           <w:textDirection w:val="lrTb"/>
           <w:docGrid w:type="default" w:linePitch="360" w:charSpace="0"/>
         </w:sectPr>
-        <w:pStyle w:val="Normal"/>
-        <w:widowControl/>
-        <w:numPr>
-          <w:ilvl w:val="0"/>
-          <w:numId w:val="0"/>
-        </w:numPr>
-        <w:suppressAutoHyphens w:val="true"/>
-        <w:spacing w:lineRule="auto" w:line="360"/>
+        <w:pStyle w:val="Heading4"/>
         <w:ind w:hanging="0" w:left="0"/>
-        <w:jc w:val="left"/>
-        <w:rPr/>
-      </w:pPr>
-      <w:r>
-        <w:rPr/>
+        <w:rPr/>
+      </w:pPr>
+      <w:r>
+        <w:rPr>
+          <w:rStyle w:val="Emphasis"/>
+        </w:rPr>
+        <w:t>Administración y subadministración</w:t>
       </w:r>
       <w:r>
         <w:br w:type="page"/>
@@ -5071,7 +5035,7 @@
       </w:pPr>
       <w:r>
         <w:drawing>
-          <wp:anchor behindDoc="0" distT="0" distB="0" distL="0" distR="0" simplePos="0" locked="0" layoutInCell="0" allowOverlap="1" relativeHeight="113">
+          <wp:anchor behindDoc="0" distT="0" distB="0" distL="0" distR="0" simplePos="0" locked="0" layoutInCell="0" allowOverlap="1" relativeHeight="115">
             <wp:simplePos x="0" y="0"/>
             <wp:positionH relativeFrom="column">
               <wp:posOffset>-478790</wp:posOffset>
@@ -5123,13 +5087,12 @@
     </w:p>
     <w:p>
       <w:pPr>
-        <w:pStyle w:val="Normal"/>
-        <w:rPr/>
-      </w:pPr>
-      <w:r>
-        <w:rPr/>
+        <w:pStyle w:val="enconstruccion"/>
+        <w:rPr/>
+      </w:pPr>
+      <w:r>
         <w:drawing>
-          <wp:anchor behindDoc="0" distT="0" distB="0" distL="0" distR="0" simplePos="0" locked="0" layoutInCell="0" allowOverlap="1" relativeHeight="114">
+          <wp:anchor behindDoc="0" distT="0" distB="0" distL="0" distR="0" simplePos="0" locked="0" layoutInCell="0" allowOverlap="1" relativeHeight="116">
             <wp:simplePos x="0" y="0"/>
             <wp:positionH relativeFrom="column">
               <wp:posOffset>-293370</wp:posOffset>
@@ -5174,14 +5137,85 @@
           </wp:anchor>
         </w:drawing>
       </w:r>
+      <w:r>
+        <w:rPr/>
+        <w:t>aun en construcción</w:t>
+      </w:r>
+    </w:p>
+    <w:p>
+      <w:pPr>
+        <w:pStyle w:val="Normal"/>
+        <w:rPr/>
+      </w:pPr>
+      <w:r>
+        <w:rPr/>
+      </w:r>
+      <w:r>
+        <w:br w:type="page"/>
+      </w:r>
+    </w:p>
+    <w:p>
+      <w:pPr>
+        <w:pStyle w:val="Normal"/>
+        <w:spacing w:before="0" w:after="0"/>
+        <w:rPr/>
+      </w:pPr>
+      <w:r>
+        <w:rPr/>
+        <w:drawing>
+          <wp:anchor behindDoc="0" distT="0" distB="0" distL="0" distR="0" simplePos="0" locked="0" layoutInCell="0" allowOverlap="1" relativeHeight="117">
+            <wp:simplePos x="0" y="0"/>
+            <wp:positionH relativeFrom="column">
+              <wp:posOffset>1341755</wp:posOffset>
+            </wp:positionH>
+            <wp:positionV relativeFrom="paragraph">
+              <wp:posOffset>61595</wp:posOffset>
+            </wp:positionV>
+            <wp:extent cx="6568440" cy="4023360"/>
+            <wp:effectExtent l="0" t="0" r="0" b="0"/>
+            <wp:wrapTopAndBottom/>
+            <wp:docPr id="15" name="Imagen7" descr=""/>
+            <wp:cNvGraphicFramePr>
+              <a:graphicFrameLocks xmlns:a="http://schemas.openxmlformats.org/drawingml/2006/main" noChangeAspect="1"/>
+            </wp:cNvGraphicFramePr>
+            <a:graphic xmlns:a="http://schemas.openxmlformats.org/drawingml/2006/main">
+              <a:graphicData uri="http://schemas.openxmlformats.org/drawingml/2006/picture">
+                <pic:pic xmlns:pic="http://schemas.openxmlformats.org/drawingml/2006/picture">
+                  <pic:nvPicPr>
+                    <pic:cNvPr id="15" name="Imagen7" descr=""/>
+                    <pic:cNvPicPr>
+                      <a:picLocks noChangeAspect="1" noChangeArrowheads="1"/>
+                    </pic:cNvPicPr>
+                  </pic:nvPicPr>
+                  <pic:blipFill>
+                    <a:blip r:embed="rId21"/>
+                    <a:stretch>
+                      <a:fillRect/>
+                    </a:stretch>
+                  </pic:blipFill>
+                  <pic:spPr bwMode="auto">
+                    <a:xfrm>
+                      <a:off x="0" y="0"/>
+                      <a:ext cx="6568440" cy="4023360"/>
+                    </a:xfrm>
+                    <a:prstGeom prst="rect">
+                      <a:avLst/>
+                    </a:prstGeom>
+                  </pic:spPr>
+                </pic:pic>
+              </a:graphicData>
+            </a:graphic>
+          </wp:anchor>
+        </w:drawing>
+      </w:r>
     </w:p>
     <w:p>
       <w:pPr>
         <w:sectPr>
-          <w:headerReference w:type="default" r:id="rId21"/>
-          <w:headerReference w:type="first" r:id="rId22"/>
-          <w:footerReference w:type="default" r:id="rId23"/>
-          <w:footerReference w:type="first" r:id="rId24"/>
+          <w:headerReference w:type="default" r:id="rId22"/>
+          <w:headerReference w:type="first" r:id="rId23"/>
+          <w:footerReference w:type="default" r:id="rId24"/>
+          <w:footerReference w:type="first" r:id="rId25"/>
           <w:type w:val="nextPage"/>
           <w:pgSz w:orient="landscape" w:w="16838" w:h="11906"/>
           <w:pgMar w:left="1134" w:right="1134" w:gutter="0" w:header="1134" w:top="1812" w:footer="1134" w:bottom="2589"/>
@@ -5249,7 +5283,7 @@
       <w:r>
         <w:rPr/>
         <w:drawing>
-          <wp:anchor behindDoc="0" distT="0" distB="0" distL="0" distR="0" simplePos="0" locked="0" layoutInCell="0" allowOverlap="1" relativeHeight="108">
+          <wp:anchor behindDoc="0" distT="0" distB="0" distL="0" distR="0" simplePos="0" locked="0" layoutInCell="0" allowOverlap="1" relativeHeight="110">
             <wp:simplePos x="0" y="0"/>
             <wp:positionH relativeFrom="column">
               <wp:align>center</wp:align>
@@ -5260,7 +5294,7 @@
             <wp:extent cx="5447665" cy="3372485"/>
             <wp:effectExtent l="0" t="0" r="0" b="0"/>
             <wp:wrapTopAndBottom/>
-            <wp:docPr id="17" name="Imagen11" descr=""/>
+            <wp:docPr id="18" name="Imagen11" descr=""/>
             <wp:cNvGraphicFramePr>
               <a:graphicFrameLocks xmlns:a="http://schemas.openxmlformats.org/drawingml/2006/main" noChangeAspect="1"/>
             </wp:cNvGraphicFramePr>
@@ -5268,13 +5302,13 @@
               <a:graphicData uri="http://schemas.openxmlformats.org/drawingml/2006/picture">
                 <pic:pic xmlns:pic="http://schemas.openxmlformats.org/drawingml/2006/picture">
                   <pic:nvPicPr>
-                    <pic:cNvPr id="17" name="Imagen11" descr=""/>
+                    <pic:cNvPr id="18" name="Imagen11" descr=""/>
                     <pic:cNvPicPr>
                       <a:picLocks noChangeAspect="1" noChangeArrowheads="1"/>
                     </pic:cNvPicPr>
                   </pic:nvPicPr>
                   <pic:blipFill>
-                    <a:blip r:embed="rId25"/>
+                    <a:blip r:embed="rId26"/>
                     <a:stretch>
                       <a:fillRect/>
                     </a:stretch>
@@ -5664,8 +5698,8 @@
         </w:tblCellMar>
       </w:tblPr>
       <w:tblGrid>
-        <w:gridCol w:w="1983"/>
-        <w:gridCol w:w="3828"/>
+        <w:gridCol w:w="1981"/>
+        <w:gridCol w:w="3830"/>
         <w:gridCol w:w="3259"/>
       </w:tblGrid>
       <w:tr>
@@ -5674,7 +5708,7 @@
         </w:trPr>
         <w:tc>
           <w:tcPr>
-            <w:tcW w:w="1983" w:type="dxa"/>
+            <w:tcW w:w="1981" w:type="dxa"/>
             <w:tcBorders/>
             <w:vAlign w:val="center"/>
           </w:tcPr>
@@ -5691,7 +5725,7 @@
         </w:tc>
         <w:tc>
           <w:tcPr>
-            <w:tcW w:w="3828" w:type="dxa"/>
+            <w:tcW w:w="3830" w:type="dxa"/>
             <w:tcBorders/>
             <w:vAlign w:val="center"/>
           </w:tcPr>
@@ -5728,7 +5762,7 @@
         <w:trPr/>
         <w:tc>
           <w:tcPr>
-            <w:tcW w:w="1983" w:type="dxa"/>
+            <w:tcW w:w="1981" w:type="dxa"/>
             <w:tcBorders/>
             <w:vAlign w:val="center"/>
           </w:tcPr>
@@ -5747,7 +5781,7 @@
         </w:tc>
         <w:tc>
           <w:tcPr>
-            <w:tcW w:w="3828" w:type="dxa"/>
+            <w:tcW w:w="3830" w:type="dxa"/>
             <w:tcBorders/>
             <w:vAlign w:val="center"/>
           </w:tcPr>
@@ -5784,7 +5818,7 @@
         <w:trPr/>
         <w:tc>
           <w:tcPr>
-            <w:tcW w:w="1983" w:type="dxa"/>
+            <w:tcW w:w="1981" w:type="dxa"/>
             <w:tcBorders/>
             <w:vAlign w:val="center"/>
           </w:tcPr>
@@ -5803,7 +5837,7 @@
         </w:tc>
         <w:tc>
           <w:tcPr>
-            <w:tcW w:w="3828" w:type="dxa"/>
+            <w:tcW w:w="3830" w:type="dxa"/>
             <w:tcBorders/>
             <w:vAlign w:val="center"/>
           </w:tcPr>
@@ -5840,7 +5874,7 @@
         <w:trPr/>
         <w:tc>
           <w:tcPr>
-            <w:tcW w:w="1983" w:type="dxa"/>
+            <w:tcW w:w="1981" w:type="dxa"/>
             <w:tcBorders/>
             <w:vAlign w:val="center"/>
           </w:tcPr>
@@ -5859,7 +5893,7 @@
         </w:tc>
         <w:tc>
           <w:tcPr>
-            <w:tcW w:w="3828" w:type="dxa"/>
+            <w:tcW w:w="3830" w:type="dxa"/>
             <w:tcBorders/>
             <w:vAlign w:val="center"/>
           </w:tcPr>
@@ -5896,7 +5930,7 @@
         <w:trPr/>
         <w:tc>
           <w:tcPr>
-            <w:tcW w:w="1983" w:type="dxa"/>
+            <w:tcW w:w="1981" w:type="dxa"/>
             <w:tcBorders/>
             <w:vAlign w:val="center"/>
           </w:tcPr>
@@ -5915,7 +5949,7 @@
         </w:tc>
         <w:tc>
           <w:tcPr>
-            <w:tcW w:w="3828" w:type="dxa"/>
+            <w:tcW w:w="3830" w:type="dxa"/>
             <w:tcBorders/>
             <w:vAlign w:val="center"/>
           </w:tcPr>
@@ -5952,7 +5986,7 @@
         <w:trPr/>
         <w:tc>
           <w:tcPr>
-            <w:tcW w:w="1983" w:type="dxa"/>
+            <w:tcW w:w="1981" w:type="dxa"/>
             <w:tcBorders/>
             <w:vAlign w:val="center"/>
           </w:tcPr>
@@ -5971,7 +6005,7 @@
         </w:tc>
         <w:tc>
           <w:tcPr>
-            <w:tcW w:w="3828" w:type="dxa"/>
+            <w:tcW w:w="3830" w:type="dxa"/>
             <w:tcBorders/>
             <w:vAlign w:val="center"/>
           </w:tcPr>
@@ -6008,7 +6042,7 @@
         <w:trPr/>
         <w:tc>
           <w:tcPr>
-            <w:tcW w:w="1983" w:type="dxa"/>
+            <w:tcW w:w="1981" w:type="dxa"/>
             <w:tcBorders/>
             <w:vAlign w:val="center"/>
           </w:tcPr>
@@ -6027,7 +6061,7 @@
         </w:tc>
         <w:tc>
           <w:tcPr>
-            <w:tcW w:w="3828" w:type="dxa"/>
+            <w:tcW w:w="3830" w:type="dxa"/>
             <w:tcBorders/>
             <w:vAlign w:val="center"/>
           </w:tcPr>
@@ -6064,7 +6098,7 @@
         <w:trPr/>
         <w:tc>
           <w:tcPr>
-            <w:tcW w:w="1983" w:type="dxa"/>
+            <w:tcW w:w="1981" w:type="dxa"/>
             <w:tcBorders/>
             <w:vAlign w:val="center"/>
           </w:tcPr>
@@ -6093,7 +6127,7 @@
         </w:tc>
         <w:tc>
           <w:tcPr>
-            <w:tcW w:w="3828" w:type="dxa"/>
+            <w:tcW w:w="3830" w:type="dxa"/>
             <w:tcBorders/>
             <w:vAlign w:val="center"/>
           </w:tcPr>
@@ -6130,7 +6164,7 @@
         <w:trPr/>
         <w:tc>
           <w:tcPr>
-            <w:tcW w:w="1983" w:type="dxa"/>
+            <w:tcW w:w="1981" w:type="dxa"/>
             <w:tcBorders/>
             <w:vAlign w:val="center"/>
           </w:tcPr>
@@ -6159,7 +6193,7 @@
         </w:tc>
         <w:tc>
           <w:tcPr>
-            <w:tcW w:w="3828" w:type="dxa"/>
+            <w:tcW w:w="3830" w:type="dxa"/>
             <w:tcBorders/>
             <w:vAlign w:val="center"/>
           </w:tcPr>
@@ -6206,7 +6240,7 @@
         <w:trPr/>
         <w:tc>
           <w:tcPr>
-            <w:tcW w:w="1983" w:type="dxa"/>
+            <w:tcW w:w="1981" w:type="dxa"/>
             <w:tcBorders/>
             <w:vAlign w:val="center"/>
           </w:tcPr>
@@ -6235,7 +6269,7 @@
         </w:tc>
         <w:tc>
           <w:tcPr>
-            <w:tcW w:w="3828" w:type="dxa"/>
+            <w:tcW w:w="3830" w:type="dxa"/>
             <w:tcBorders/>
             <w:vAlign w:val="center"/>
           </w:tcPr>
@@ -6836,8 +6870,8 @@
       </w:tblPr>
       <w:tblGrid>
         <w:gridCol w:w="1666"/>
-        <w:gridCol w:w="2734"/>
-        <w:gridCol w:w="4670"/>
+        <w:gridCol w:w="2732"/>
+        <w:gridCol w:w="4672"/>
       </w:tblGrid>
       <w:tr>
         <w:trPr>
@@ -6862,7 +6896,7 @@
         </w:tc>
         <w:tc>
           <w:tcPr>
-            <w:tcW w:w="2734" w:type="dxa"/>
+            <w:tcW w:w="2732" w:type="dxa"/>
             <w:tcBorders/>
             <w:vAlign w:val="center"/>
           </w:tcPr>
@@ -6879,7 +6913,7 @@
         </w:tc>
         <w:tc>
           <w:tcPr>
-            <w:tcW w:w="4670" w:type="dxa"/>
+            <w:tcW w:w="4672" w:type="dxa"/>
             <w:tcBorders/>
             <w:vAlign w:val="center"/>
           </w:tcPr>
@@ -6916,7 +6950,7 @@
         </w:tc>
         <w:tc>
           <w:tcPr>
-            <w:tcW w:w="2734" w:type="dxa"/>
+            <w:tcW w:w="2732" w:type="dxa"/>
             <w:tcBorders/>
             <w:vAlign w:val="center"/>
           </w:tcPr>
@@ -6933,7 +6967,7 @@
         </w:tc>
         <w:tc>
           <w:tcPr>
-            <w:tcW w:w="4670" w:type="dxa"/>
+            <w:tcW w:w="4672" w:type="dxa"/>
             <w:tcBorders/>
             <w:vAlign w:val="center"/>
           </w:tcPr>
@@ -6970,7 +7004,7 @@
         </w:tc>
         <w:tc>
           <w:tcPr>
-            <w:tcW w:w="2734" w:type="dxa"/>
+            <w:tcW w:w="2732" w:type="dxa"/>
             <w:tcBorders/>
             <w:vAlign w:val="center"/>
           </w:tcPr>
@@ -6987,7 +7021,7 @@
         </w:tc>
         <w:tc>
           <w:tcPr>
-            <w:tcW w:w="4670" w:type="dxa"/>
+            <w:tcW w:w="4672" w:type="dxa"/>
             <w:tcBorders/>
             <w:vAlign w:val="center"/>
           </w:tcPr>
@@ -7024,7 +7058,7 @@
         </w:tc>
         <w:tc>
           <w:tcPr>
-            <w:tcW w:w="2734" w:type="dxa"/>
+            <w:tcW w:w="2732" w:type="dxa"/>
             <w:tcBorders/>
             <w:vAlign w:val="center"/>
           </w:tcPr>
@@ -7041,7 +7075,7 @@
         </w:tc>
         <w:tc>
           <w:tcPr>
-            <w:tcW w:w="4670" w:type="dxa"/>
+            <w:tcW w:w="4672" w:type="dxa"/>
             <w:tcBorders/>
             <w:vAlign w:val="center"/>
           </w:tcPr>
@@ -8106,6 +8140,7 @@
       </w:pPr>
       <w:r>
         <w:rPr>
+          <w:b w:val="false"/>
           <w:bCs w:val="false"/>
         </w:rPr>
       </w:r>
@@ -8898,7 +8933,7 @@
       <w:r>
         <w:rPr/>
         <w:drawing>
-          <wp:anchor behindDoc="0" distT="0" distB="0" distL="0" distR="0" simplePos="0" locked="0" layoutInCell="0" allowOverlap="1" relativeHeight="105">
+          <wp:anchor behindDoc="0" distT="0" distB="0" distL="0" distR="0" simplePos="0" locked="0" layoutInCell="0" allowOverlap="1" relativeHeight="107">
             <wp:simplePos x="0" y="0"/>
             <wp:positionH relativeFrom="column">
               <wp:align>center</wp:align>
@@ -8909,7 +8944,7 @@
             <wp:extent cx="3319145" cy="3856355"/>
             <wp:effectExtent l="0" t="0" r="0" b="0"/>
             <wp:wrapTopAndBottom/>
-            <wp:docPr id="18" name="Imagen8" descr=""/>
+            <wp:docPr id="19" name="Imagen8" descr=""/>
             <wp:cNvGraphicFramePr>
               <a:graphicFrameLocks xmlns:a="http://schemas.openxmlformats.org/drawingml/2006/main" noChangeAspect="1"/>
             </wp:cNvGraphicFramePr>
@@ -8917,13 +8952,13 @@
               <a:graphicData uri="http://schemas.openxmlformats.org/drawingml/2006/picture">
                 <pic:pic xmlns:pic="http://schemas.openxmlformats.org/drawingml/2006/picture">
                   <pic:nvPicPr>
-                    <pic:cNvPr id="18" name="Imagen8" descr=""/>
+                    <pic:cNvPr id="19" name="Imagen8" descr=""/>
                     <pic:cNvPicPr>
                       <a:picLocks noChangeAspect="1" noChangeArrowheads="1"/>
                     </pic:cNvPicPr>
                   </pic:nvPicPr>
                   <pic:blipFill>
-                    <a:blip r:embed="rId26"/>
+                    <a:blip r:embed="rId27"/>
                     <a:stretch>
                       <a:fillRect/>
                     </a:stretch>
@@ -9118,7 +9153,7 @@
           <w:szCs w:val="28"/>
         </w:rPr>
       </w:pPr>
-      <w:hyperlink r:id="rId27">
+      <w:hyperlink r:id="rId28">
         <w:r>
           <w:rPr>
             <w:rStyle w:val="Hyperlink"/>
@@ -9174,7 +9209,7 @@
           <w:szCs w:val="28"/>
         </w:rPr>
       </w:pPr>
-      <w:hyperlink r:id="rId28">
+      <w:hyperlink r:id="rId29">
         <w:r>
           <w:rPr>
             <w:rStyle w:val="Hyperlink"/>
@@ -9212,7 +9247,7 @@
           <w:szCs w:val="28"/>
         </w:rPr>
       </w:pPr>
-      <w:hyperlink r:id="rId29">
+      <w:hyperlink r:id="rId30">
         <w:r>
           <w:rPr>
             <w:rStyle w:val="Hyperlink"/>
@@ -9256,7 +9291,7 @@
         <w:ind w:hanging="0" w:left="643"/>
         <w:rPr/>
       </w:pPr>
-      <w:hyperlink r:id="rId30">
+      <w:hyperlink r:id="rId31">
         <w:r>
           <w:rPr>
             <w:rStyle w:val="Hyperlink"/>
@@ -9380,12 +9415,12 @@
       </w:r>
     </w:p>
     <w:sectPr>
-      <w:headerReference w:type="even" r:id="rId31"/>
-      <w:headerReference w:type="default" r:id="rId32"/>
-      <w:headerReference w:type="first" r:id="rId33"/>
-      <w:footerReference w:type="even" r:id="rId34"/>
-      <w:footerReference w:type="default" r:id="rId35"/>
-      <w:footerReference w:type="first" r:id="rId36"/>
+      <w:headerReference w:type="even" r:id="rId32"/>
+      <w:headerReference w:type="default" r:id="rId33"/>
+      <w:headerReference w:type="first" r:id="rId34"/>
+      <w:footerReference w:type="even" r:id="rId35"/>
+      <w:footerReference w:type="default" r:id="rId36"/>
+      <w:footerReference w:type="first" r:id="rId37"/>
       <w:type w:val="nextPage"/>
       <w:pgSz w:w="11906" w:h="16838"/>
       <w:pgMar w:left="1418" w:right="1418" w:gutter="0" w:header="680" w:top="1418" w:footer="397" w:bottom="1418"/>
@@ -9584,7 +9619,7 @@
         <w:szCs w:val="20"/>
         <w:color w:val="134C8F"/>
       </w:rPr>
-      <w:t>35</w:t>
+      <w:t>36</w:t>
     </w:r>
     <w:r>
       <w:rPr>
@@ -9603,7 +9638,7 @@
     <w:r>
       <w:rPr/>
       <w:drawing>
-        <wp:anchor behindDoc="1" distT="0" distB="0" distL="114300" distR="114300" simplePos="0" locked="0" layoutInCell="0" allowOverlap="1" relativeHeight="102">
+        <wp:anchor behindDoc="1" distT="0" distB="0" distL="114300" distR="114300" simplePos="0" locked="0" layoutInCell="0" allowOverlap="1" relativeHeight="88">
           <wp:simplePos x="0" y="0"/>
           <wp:positionH relativeFrom="column">
             <wp:posOffset>5868670</wp:posOffset>
@@ -9675,7 +9710,7 @@
         <w:spacing w:val="60"/>
       </w:rPr>
       <w:drawing>
-        <wp:anchor behindDoc="1" distT="0" distB="0" distL="0" distR="0" simplePos="0" locked="0" layoutInCell="0" allowOverlap="1" relativeHeight="69">
+        <wp:anchor behindDoc="1" distT="0" distB="0" distL="0" distR="0" simplePos="0" locked="0" layoutInCell="0" allowOverlap="1" relativeHeight="67">
           <wp:simplePos x="0" y="0"/>
           <wp:positionH relativeFrom="page">
             <wp:posOffset>-6350</wp:posOffset>
@@ -9823,7 +9858,7 @@
         <w:szCs w:val="20"/>
         <w:color w:val="134C8F"/>
       </w:rPr>
-      <w:t>35</w:t>
+      <w:t>36</w:t>
     </w:r>
     <w:r>
       <w:rPr>
@@ -9869,7 +9904,7 @@
         <w:spacing w:val="60"/>
       </w:rPr>
       <w:drawing>
-        <wp:anchor behindDoc="1" distT="0" distB="0" distL="0" distR="0" simplePos="0" locked="0" layoutInCell="0" allowOverlap="1" relativeHeight="70">
+        <wp:anchor behindDoc="1" distT="0" distB="0" distL="0" distR="0" simplePos="0" locked="0" layoutInCell="0" allowOverlap="1" relativeHeight="69">
           <wp:simplePos x="0" y="0"/>
           <wp:positionH relativeFrom="page">
             <wp:posOffset>-6350</wp:posOffset>
@@ -9880,7 +9915,7 @@
           <wp:extent cx="6372225" cy="33020"/>
           <wp:effectExtent l="0" t="0" r="0" b="0"/>
           <wp:wrapNone/>
-          <wp:docPr id="16" name="Imagen 6 Copia 2 Copia 1" descr=""/>
+          <wp:docPr id="17" name="Imagen 6 Copia 2 Copia 1" descr=""/>
           <wp:cNvGraphicFramePr>
             <a:graphicFrameLocks xmlns:a="http://schemas.openxmlformats.org/drawingml/2006/main" noChangeAspect="1"/>
           </wp:cNvGraphicFramePr>
@@ -9888,7 +9923,7 @@
             <a:graphicData uri="http://schemas.openxmlformats.org/drawingml/2006/picture">
               <pic:pic xmlns:pic="http://schemas.openxmlformats.org/drawingml/2006/picture">
                 <pic:nvPicPr>
-                  <pic:cNvPr id="16" name="Imagen 6 Copia 2 Copia 1" descr=""/>
+                  <pic:cNvPr id="17" name="Imagen 6 Copia 2 Copia 1" descr=""/>
                   <pic:cNvPicPr>
                     <a:picLocks noChangeAspect="1" noChangeArrowheads="1"/>
                   </pic:cNvPicPr>
@@ -9961,7 +9996,7 @@
         <w:szCs w:val="20"/>
         <w:color w:val="134C8F"/>
       </w:rPr>
-      <w:t>21</w:t>
+      <w:t>22</w:t>
     </w:r>
     <w:r>
       <w:rPr>
@@ -10017,7 +10052,7 @@
         <w:szCs w:val="20"/>
         <w:color w:val="134C8F"/>
       </w:rPr>
-      <w:t>35</w:t>
+      <w:t>36</w:t>
     </w:r>
     <w:r>
       <w:rPr>
@@ -10094,7 +10129,7 @@
           <wp:extent cx="6372225" cy="33020"/>
           <wp:effectExtent l="0" t="0" r="0" b="0"/>
           <wp:wrapNone/>
-          <wp:docPr id="21" name="Imagen15" descr=""/>
+          <wp:docPr id="22" name="Imagen15" descr=""/>
           <wp:cNvGraphicFramePr>
             <a:graphicFrameLocks xmlns:a="http://schemas.openxmlformats.org/drawingml/2006/main" noChangeAspect="1"/>
           </wp:cNvGraphicFramePr>
@@ -10102,7 +10137,7 @@
             <a:graphicData uri="http://schemas.openxmlformats.org/drawingml/2006/picture">
               <pic:pic xmlns:pic="http://schemas.openxmlformats.org/drawingml/2006/picture">
                 <pic:nvPicPr>
-                  <pic:cNvPr id="21" name="Imagen15" descr=""/>
+                  <pic:cNvPr id="22" name="Imagen15" descr=""/>
                   <pic:cNvPicPr>
                     <a:picLocks noChangeAspect="1" noChangeArrowheads="1"/>
                   </pic:cNvPicPr>
@@ -10175,7 +10210,7 @@
         <w:szCs w:val="20"/>
         <w:color w:val="134C8F"/>
       </w:rPr>
-      <w:t>35</w:t>
+      <w:t>36</w:t>
     </w:r>
     <w:r>
       <w:rPr>
@@ -10231,7 +10266,7 @@
         <w:szCs w:val="20"/>
         <w:color w:val="134C8F"/>
       </w:rPr>
-      <w:t>35</w:t>
+      <w:t>36</w:t>
     </w:r>
     <w:r>
       <w:rPr>
@@ -10250,7 +10285,7 @@
     <w:r>
       <w:rPr/>
       <w:drawing>
-        <wp:anchor behindDoc="1" distT="0" distB="0" distL="114300" distR="114300" simplePos="0" locked="0" layoutInCell="0" allowOverlap="1" relativeHeight="83">
+        <wp:anchor behindDoc="1" distT="0" distB="0" distL="114300" distR="114300" simplePos="0" locked="0" layoutInCell="0" allowOverlap="1" relativeHeight="104">
           <wp:simplePos x="0" y="0"/>
           <wp:positionH relativeFrom="column">
             <wp:posOffset>5868670</wp:posOffset>
@@ -10261,7 +10296,7 @@
           <wp:extent cx="485775" cy="536575"/>
           <wp:effectExtent l="0" t="0" r="0" b="0"/>
           <wp:wrapSquare wrapText="bothSides"/>
-          <wp:docPr id="22" name="Imagen16" descr="Imagen que contiene objeto, reloj, raqueta, firmar&#10;&#10;Descripción generada automáticamente"/>
+          <wp:docPr id="23" name="Imagen16" descr="Imagen que contiene objeto, reloj, raqueta, firmar&#10;&#10;Descripción generada automáticamente"/>
           <wp:cNvGraphicFramePr>
             <a:graphicFrameLocks xmlns:a="http://schemas.openxmlformats.org/drawingml/2006/main" noChangeAspect="1"/>
           </wp:cNvGraphicFramePr>
@@ -10269,7 +10304,7 @@
             <a:graphicData uri="http://schemas.openxmlformats.org/drawingml/2006/picture">
               <pic:pic xmlns:pic="http://schemas.openxmlformats.org/drawingml/2006/picture">
                 <pic:nvPicPr>
-                  <pic:cNvPr id="22" name="Imagen16" descr="Imagen que contiene objeto, reloj, raqueta, firmar&#10;&#10;Descripción generada automáticamente"/>
+                  <pic:cNvPr id="23" name="Imagen16" descr="Imagen que contiene objeto, reloj, raqueta, firmar&#10;&#10;Descripción generada automáticamente"/>
                   <pic:cNvPicPr>
                     <a:picLocks noChangeAspect="1" noChangeArrowheads="1"/>
                   </pic:cNvPicPr>
@@ -10322,7 +10357,7 @@
         <w:spacing w:val="60"/>
       </w:rPr>
       <w:drawing>
-        <wp:anchor behindDoc="1" distT="0" distB="0" distL="0" distR="0" simplePos="0" locked="0" layoutInCell="0" allowOverlap="1" relativeHeight="68">
+        <wp:anchor behindDoc="1" distT="0" distB="0" distL="0" distR="0" simplePos="0" locked="0" layoutInCell="0" allowOverlap="1" relativeHeight="105">
           <wp:simplePos x="0" y="0"/>
           <wp:positionH relativeFrom="page">
             <wp:posOffset>-6350</wp:posOffset>
@@ -10333,7 +10368,7 @@
           <wp:extent cx="6372225" cy="33020"/>
           <wp:effectExtent l="0" t="0" r="0" b="0"/>
           <wp:wrapNone/>
-          <wp:docPr id="23" name="Imagen17" descr=""/>
+          <wp:docPr id="24" name="Imagen17" descr=""/>
           <wp:cNvGraphicFramePr>
             <a:graphicFrameLocks xmlns:a="http://schemas.openxmlformats.org/drawingml/2006/main" noChangeAspect="1"/>
           </wp:cNvGraphicFramePr>
@@ -10341,7 +10376,7 @@
             <a:graphicData uri="http://schemas.openxmlformats.org/drawingml/2006/picture">
               <pic:pic xmlns:pic="http://schemas.openxmlformats.org/drawingml/2006/picture">
                 <pic:nvPicPr>
-                  <pic:cNvPr id="23" name="Imagen17" descr=""/>
+                  <pic:cNvPr id="24" name="Imagen17" descr=""/>
                   <pic:cNvPicPr>
                     <a:picLocks noChangeAspect="1" noChangeArrowheads="1"/>
                   </pic:cNvPicPr>
@@ -10414,7 +10449,7 @@
         <w:szCs w:val="20"/>
         <w:color w:val="134C8F"/>
       </w:rPr>
-      <w:t>22</w:t>
+      <w:t>23</w:t>
     </w:r>
     <w:r>
       <w:rPr>
@@ -10470,7 +10505,7 @@
         <w:szCs w:val="20"/>
         <w:color w:val="134C8F"/>
       </w:rPr>
-      <w:t>35</w:t>
+      <w:t>36</w:t>
     </w:r>
     <w:r>
       <w:rPr>
@@ -10582,7 +10617,7 @@
     </w:pPr>
     <w:r>
       <w:drawing>
-        <wp:anchor behindDoc="1" distT="0" distB="0" distL="114300" distR="114300" simplePos="0" locked="0" layoutInCell="0" allowOverlap="1" relativeHeight="67">
+        <wp:anchor behindDoc="1" distT="0" distB="0" distL="114300" distR="114300" simplePos="0" locked="0" layoutInCell="0" allowOverlap="1" relativeHeight="66">
           <wp:simplePos x="0" y="0"/>
           <wp:positionH relativeFrom="margin">
             <wp:posOffset>5814695</wp:posOffset>
@@ -10646,7 +10681,7 @@
     </w:pPr>
     <w:r>
       <w:drawing>
-        <wp:anchor behindDoc="1" distT="0" distB="0" distL="114300" distR="114300" simplePos="0" locked="0" layoutInCell="0" allowOverlap="1" relativeHeight="103">
+        <wp:anchor behindDoc="1" distT="0" distB="0" distL="114300" distR="114300" simplePos="0" locked="0" layoutInCell="0" allowOverlap="1" relativeHeight="90">
           <wp:simplePos x="0" y="0"/>
           <wp:positionH relativeFrom="column">
             <wp:posOffset>9053195</wp:posOffset>
@@ -10657,7 +10692,7 @@
           <wp:extent cx="485775" cy="536575"/>
           <wp:effectExtent l="0" t="0" r="0" b="0"/>
           <wp:wrapSquare wrapText="bothSides"/>
-          <wp:docPr id="15" name="Imagen 1 Copia 1 Copia 2 Copia 1" descr="Imagen que contiene objeto, reloj, raqueta, firmar&#10;&#10;Descripción generada automáticamente"/>
+          <wp:docPr id="16" name="Imagen 1 Copia 1 Copia 2 Copia 1" descr="Imagen que contiene objeto, reloj, raqueta, firmar&#10;&#10;Descripción generada automáticamente"/>
           <wp:cNvGraphicFramePr>
             <a:graphicFrameLocks xmlns:a="http://schemas.openxmlformats.org/drawingml/2006/main" noChangeAspect="1"/>
           </wp:cNvGraphicFramePr>
@@ -10665,7 +10700,7 @@
             <a:graphicData uri="http://schemas.openxmlformats.org/drawingml/2006/picture">
               <pic:pic xmlns:pic="http://schemas.openxmlformats.org/drawingml/2006/picture">
                 <pic:nvPicPr>
-                  <pic:cNvPr id="15" name="Imagen 1 Copia 1 Copia 2 Copia 1" descr="Imagen que contiene objeto, reloj, raqueta, firmar&#10;&#10;Descripción generada automáticamente"/>
+                  <pic:cNvPr id="16" name="Imagen 1 Copia 1 Copia 2 Copia 1" descr="Imagen que contiene objeto, reloj, raqueta, firmar&#10;&#10;Descripción generada automáticamente"/>
                   <pic:cNvPicPr>
                     <a:picLocks noChangeAspect="1" noChangeArrowheads="1"/>
                   </pic:cNvPicPr>
@@ -10741,7 +10776,7 @@
           <wp:extent cx="485775" cy="536575"/>
           <wp:effectExtent l="0" t="0" r="0" b="0"/>
           <wp:wrapSquare wrapText="bothSides"/>
-          <wp:docPr id="19" name="Imagen9" descr="Imagen que contiene objeto, reloj, raqueta, firmar&#10;&#10;Descripción generada automáticamente"/>
+          <wp:docPr id="20" name="Imagen9" descr="Imagen que contiene objeto, reloj, raqueta, firmar&#10;&#10;Descripción generada automáticamente"/>
           <wp:cNvGraphicFramePr>
             <a:graphicFrameLocks xmlns:a="http://schemas.openxmlformats.org/drawingml/2006/main" noChangeAspect="1"/>
           </wp:cNvGraphicFramePr>
@@ -10749,7 +10784,7 @@
             <a:graphicData uri="http://schemas.openxmlformats.org/drawingml/2006/picture">
               <pic:pic xmlns:pic="http://schemas.openxmlformats.org/drawingml/2006/picture">
                 <pic:nvPicPr>
-                  <pic:cNvPr id="19" name="Imagen9" descr="Imagen que contiene objeto, reloj, raqueta, firmar&#10;&#10;Descripción generada automáticamente"/>
+                  <pic:cNvPr id="20" name="Imagen9" descr="Imagen que contiene objeto, reloj, raqueta, firmar&#10;&#10;Descripción generada automáticamente"/>
                   <pic:cNvPicPr>
                     <a:picLocks noChangeAspect="1" noChangeArrowheads="1"/>
                   </pic:cNvPicPr>
@@ -10794,7 +10829,7 @@
     </w:pPr>
     <w:r>
       <w:drawing>
-        <wp:anchor behindDoc="1" distT="0" distB="0" distL="114300" distR="114300" simplePos="0" locked="0" layoutInCell="0" allowOverlap="1" relativeHeight="66">
+        <wp:anchor behindDoc="1" distT="0" distB="0" distL="114300" distR="114300" simplePos="0" locked="0" layoutInCell="0" allowOverlap="1" relativeHeight="91">
           <wp:simplePos x="0" y="0"/>
           <wp:positionH relativeFrom="margin">
             <wp:posOffset>5814695</wp:posOffset>
@@ -10805,7 +10840,7 @@
           <wp:extent cx="485775" cy="536575"/>
           <wp:effectExtent l="0" t="0" r="0" b="0"/>
           <wp:wrapSquare wrapText="bothSides"/>
-          <wp:docPr id="20" name="Imagen14" descr="Imagen que contiene objeto, reloj, raqueta, firmar&#10;&#10;Descripción generada automáticamente"/>
+          <wp:docPr id="21" name="Imagen14" descr="Imagen que contiene objeto, reloj, raqueta, firmar&#10;&#10;Descripción generada automáticamente"/>
           <wp:cNvGraphicFramePr>
             <a:graphicFrameLocks xmlns:a="http://schemas.openxmlformats.org/drawingml/2006/main" noChangeAspect="1"/>
           </wp:cNvGraphicFramePr>
@@ -10813,7 +10848,7 @@
             <a:graphicData uri="http://schemas.openxmlformats.org/drawingml/2006/picture">
               <pic:pic xmlns:pic="http://schemas.openxmlformats.org/drawingml/2006/picture">
                 <pic:nvPicPr>
-                  <pic:cNvPr id="20" name="Imagen14" descr="Imagen que contiene objeto, reloj, raqueta, firmar&#10;&#10;Descripción generada automáticamente"/>
+                  <pic:cNvPr id="21" name="Imagen14" descr="Imagen que contiene objeto, reloj, raqueta, firmar&#10;&#10;Descripción generada automáticamente"/>
                   <pic:cNvPicPr>
                     <a:picLocks noChangeAspect="1" noChangeArrowheads="1"/>
                   </pic:cNvPicPr>

--- a/_documentacion/plantilla trabajo escrito Línea 3.docx
+++ b/_documentacion/plantilla trabajo escrito Línea 3.docx
@@ -5698,8 +5698,8 @@
         </w:tblCellMar>
       </w:tblPr>
       <w:tblGrid>
-        <w:gridCol w:w="1981"/>
-        <w:gridCol w:w="3830"/>
+        <w:gridCol w:w="1980"/>
+        <w:gridCol w:w="3831"/>
         <w:gridCol w:w="3259"/>
       </w:tblGrid>
       <w:tr>
@@ -5708,7 +5708,7 @@
         </w:trPr>
         <w:tc>
           <w:tcPr>
-            <w:tcW w:w="1981" w:type="dxa"/>
+            <w:tcW w:w="1980" w:type="dxa"/>
             <w:tcBorders/>
             <w:vAlign w:val="center"/>
           </w:tcPr>
@@ -5725,7 +5725,7 @@
         </w:tc>
         <w:tc>
           <w:tcPr>
-            <w:tcW w:w="3830" w:type="dxa"/>
+            <w:tcW w:w="3831" w:type="dxa"/>
             <w:tcBorders/>
             <w:vAlign w:val="center"/>
           </w:tcPr>
@@ -5762,7 +5762,7 @@
         <w:trPr/>
         <w:tc>
           <w:tcPr>
-            <w:tcW w:w="1981" w:type="dxa"/>
+            <w:tcW w:w="1980" w:type="dxa"/>
             <w:tcBorders/>
             <w:vAlign w:val="center"/>
           </w:tcPr>
@@ -5781,7 +5781,7 @@
         </w:tc>
         <w:tc>
           <w:tcPr>
-            <w:tcW w:w="3830" w:type="dxa"/>
+            <w:tcW w:w="3831" w:type="dxa"/>
             <w:tcBorders/>
             <w:vAlign w:val="center"/>
           </w:tcPr>
@@ -5818,7 +5818,7 @@
         <w:trPr/>
         <w:tc>
           <w:tcPr>
-            <w:tcW w:w="1981" w:type="dxa"/>
+            <w:tcW w:w="1980" w:type="dxa"/>
             <w:tcBorders/>
             <w:vAlign w:val="center"/>
           </w:tcPr>
@@ -5837,7 +5837,7 @@
         </w:tc>
         <w:tc>
           <w:tcPr>
-            <w:tcW w:w="3830" w:type="dxa"/>
+            <w:tcW w:w="3831" w:type="dxa"/>
             <w:tcBorders/>
             <w:vAlign w:val="center"/>
           </w:tcPr>
@@ -5874,7 +5874,7 @@
         <w:trPr/>
         <w:tc>
           <w:tcPr>
-            <w:tcW w:w="1981" w:type="dxa"/>
+            <w:tcW w:w="1980" w:type="dxa"/>
             <w:tcBorders/>
             <w:vAlign w:val="center"/>
           </w:tcPr>
@@ -5893,7 +5893,7 @@
         </w:tc>
         <w:tc>
           <w:tcPr>
-            <w:tcW w:w="3830" w:type="dxa"/>
+            <w:tcW w:w="3831" w:type="dxa"/>
             <w:tcBorders/>
             <w:vAlign w:val="center"/>
           </w:tcPr>
@@ -5930,7 +5930,7 @@
         <w:trPr/>
         <w:tc>
           <w:tcPr>
-            <w:tcW w:w="1981" w:type="dxa"/>
+            <w:tcW w:w="1980" w:type="dxa"/>
             <w:tcBorders/>
             <w:vAlign w:val="center"/>
           </w:tcPr>
@@ -5949,7 +5949,7 @@
         </w:tc>
         <w:tc>
           <w:tcPr>
-            <w:tcW w:w="3830" w:type="dxa"/>
+            <w:tcW w:w="3831" w:type="dxa"/>
             <w:tcBorders/>
             <w:vAlign w:val="center"/>
           </w:tcPr>
@@ -5986,7 +5986,7 @@
         <w:trPr/>
         <w:tc>
           <w:tcPr>
-            <w:tcW w:w="1981" w:type="dxa"/>
+            <w:tcW w:w="1980" w:type="dxa"/>
             <w:tcBorders/>
             <w:vAlign w:val="center"/>
           </w:tcPr>
@@ -6005,7 +6005,7 @@
         </w:tc>
         <w:tc>
           <w:tcPr>
-            <w:tcW w:w="3830" w:type="dxa"/>
+            <w:tcW w:w="3831" w:type="dxa"/>
             <w:tcBorders/>
             <w:vAlign w:val="center"/>
           </w:tcPr>
@@ -6042,7 +6042,7 @@
         <w:trPr/>
         <w:tc>
           <w:tcPr>
-            <w:tcW w:w="1981" w:type="dxa"/>
+            <w:tcW w:w="1980" w:type="dxa"/>
             <w:tcBorders/>
             <w:vAlign w:val="center"/>
           </w:tcPr>
@@ -6061,7 +6061,7 @@
         </w:tc>
         <w:tc>
           <w:tcPr>
-            <w:tcW w:w="3830" w:type="dxa"/>
+            <w:tcW w:w="3831" w:type="dxa"/>
             <w:tcBorders/>
             <w:vAlign w:val="center"/>
           </w:tcPr>
@@ -6098,7 +6098,7 @@
         <w:trPr/>
         <w:tc>
           <w:tcPr>
-            <w:tcW w:w="1981" w:type="dxa"/>
+            <w:tcW w:w="1980" w:type="dxa"/>
             <w:tcBorders/>
             <w:vAlign w:val="center"/>
           </w:tcPr>
@@ -6106,7 +6106,7 @@
             <w:pPr>
               <w:pStyle w:val="Contenidodelatabla"/>
               <w:suppressAutoHyphens w:val="true"/>
-              <w:overflowPunct w:val="true"/>
+              <w:overflowPunct w:val="false"/>
               <w:bidi w:val="0"/>
               <w:spacing w:lineRule="auto" w:line="360" w:before="0" w:after="0"/>
               <w:ind w:hanging="0" w:left="0"/>
@@ -6127,7 +6127,7 @@
         </w:tc>
         <w:tc>
           <w:tcPr>
-            <w:tcW w:w="3830" w:type="dxa"/>
+            <w:tcW w:w="3831" w:type="dxa"/>
             <w:tcBorders/>
             <w:vAlign w:val="center"/>
           </w:tcPr>
@@ -6164,7 +6164,7 @@
         <w:trPr/>
         <w:tc>
           <w:tcPr>
-            <w:tcW w:w="1981" w:type="dxa"/>
+            <w:tcW w:w="1980" w:type="dxa"/>
             <w:tcBorders/>
             <w:vAlign w:val="center"/>
           </w:tcPr>
@@ -6172,7 +6172,7 @@
             <w:pPr>
               <w:pStyle w:val="Contenidodelatabla"/>
               <w:suppressAutoHyphens w:val="true"/>
-              <w:overflowPunct w:val="true"/>
+              <w:overflowPunct w:val="false"/>
               <w:bidi w:val="0"/>
               <w:spacing w:lineRule="auto" w:line="360" w:before="0" w:after="0"/>
               <w:ind w:hanging="0" w:left="0"/>
@@ -6193,7 +6193,7 @@
         </w:tc>
         <w:tc>
           <w:tcPr>
-            <w:tcW w:w="3830" w:type="dxa"/>
+            <w:tcW w:w="3831" w:type="dxa"/>
             <w:tcBorders/>
             <w:vAlign w:val="center"/>
           </w:tcPr>
@@ -6240,7 +6240,7 @@
         <w:trPr/>
         <w:tc>
           <w:tcPr>
-            <w:tcW w:w="1981" w:type="dxa"/>
+            <w:tcW w:w="1980" w:type="dxa"/>
             <w:tcBorders/>
             <w:vAlign w:val="center"/>
           </w:tcPr>
@@ -6248,7 +6248,7 @@
             <w:pPr>
               <w:pStyle w:val="Contenidodelatabla"/>
               <w:suppressAutoHyphens w:val="true"/>
-              <w:overflowPunct w:val="true"/>
+              <w:overflowPunct w:val="false"/>
               <w:bidi w:val="0"/>
               <w:spacing w:lineRule="auto" w:line="360" w:before="0" w:after="0"/>
               <w:ind w:hanging="0" w:left="0"/>
@@ -6269,7 +6269,7 @@
         </w:tc>
         <w:tc>
           <w:tcPr>
-            <w:tcW w:w="3830" w:type="dxa"/>
+            <w:tcW w:w="3831" w:type="dxa"/>
             <w:tcBorders/>
             <w:vAlign w:val="center"/>
           </w:tcPr>
@@ -8688,8 +8688,48 @@
     </w:p>
     <w:p>
       <w:pPr>
-        <w:pStyle w:val="Normal"/>
+        <w:pStyle w:val="Heading3"/>
+        <w:numPr>
+          <w:ilvl w:val="2"/>
+          <w:numId w:val="1"/>
+        </w:numPr>
         <w:ind w:hanging="0" w:left="0"/>
+        <w:rPr/>
+      </w:pPr>
+      <w:r>
+        <w:rPr/>
+        <w:t>Repositorio de fuente del codigo</w:t>
+      </w:r>
+    </w:p>
+    <w:p>
+      <w:pPr>
+        <w:pStyle w:val="Normal"/>
+        <w:jc w:val="center"/>
+        <w:rPr/>
+      </w:pPr>
+      <w:hyperlink r:id="rId27">
+        <w:r>
+          <w:rPr>
+            <w:rStyle w:val="Hyperlink"/>
+            <w:sz w:val="24"/>
+            <w:szCs w:val="24"/>
+          </w:rPr>
+          <w:t>https://github.com/romole/CA2</w:t>
+        </w:r>
+      </w:hyperlink>
+    </w:p>
+    <w:p>
+      <w:pPr>
+        <w:pStyle w:val="Normal"/>
+        <w:rPr/>
+      </w:pPr>
+      <w:r>
+        <w:rPr/>
+      </w:r>
+    </w:p>
+    <w:p>
+      <w:pPr>
+        <w:pStyle w:val="Normal"/>
         <w:rPr/>
       </w:pPr>
       <w:r>
@@ -8958,7 +8998,7 @@
                     </pic:cNvPicPr>
                   </pic:nvPicPr>
                   <pic:blipFill>
-                    <a:blip r:embed="rId27"/>
+                    <a:blip r:embed="rId28"/>
                     <a:stretch>
                       <a:fillRect/>
                     </a:stretch>
@@ -9112,8 +9152,8 @@
           <w:bCs/>
         </w:rPr>
       </w:pPr>
-      <w:bookmarkStart w:id="8" w:name="_Toc146198297"/>
-      <w:bookmarkStart w:id="9" w:name="_Toc144982365"/>
+      <w:bookmarkStart w:id="8" w:name="_Toc144982365"/>
+      <w:bookmarkStart w:id="9" w:name="_Toc146198297"/>
       <w:r>
         <w:rPr>
           <w:b/>
@@ -9153,7 +9193,7 @@
           <w:szCs w:val="28"/>
         </w:rPr>
       </w:pPr>
-      <w:hyperlink r:id="rId28">
+      <w:hyperlink r:id="rId29">
         <w:r>
           <w:rPr>
             <w:rStyle w:val="Hyperlink"/>
@@ -9209,7 +9249,7 @@
           <w:szCs w:val="28"/>
         </w:rPr>
       </w:pPr>
-      <w:hyperlink r:id="rId29">
+      <w:hyperlink r:id="rId30">
         <w:r>
           <w:rPr>
             <w:rStyle w:val="Hyperlink"/>
@@ -9247,7 +9287,7 @@
           <w:szCs w:val="28"/>
         </w:rPr>
       </w:pPr>
-      <w:hyperlink r:id="rId30">
+      <w:hyperlink r:id="rId31">
         <w:r>
           <w:rPr>
             <w:rStyle w:val="Hyperlink"/>
@@ -9291,7 +9331,7 @@
         <w:ind w:hanging="0" w:left="643"/>
         <w:rPr/>
       </w:pPr>
-      <w:hyperlink r:id="rId31">
+      <w:hyperlink r:id="rId32">
         <w:r>
           <w:rPr>
             <w:rStyle w:val="Hyperlink"/>
@@ -9350,8 +9390,8 @@
           <w:bCs/>
         </w:rPr>
       </w:pPr>
-      <w:bookmarkStart w:id="10" w:name="_Toc144982366"/>
-      <w:bookmarkStart w:id="11" w:name="_Toc146198298"/>
+      <w:bookmarkStart w:id="10" w:name="_Toc146198298"/>
+      <w:bookmarkStart w:id="11" w:name="_Toc144982366"/>
       <w:r>
         <w:rPr>
           <w:b/>
@@ -9415,12 +9455,12 @@
       </w:r>
     </w:p>
     <w:sectPr>
-      <w:headerReference w:type="even" r:id="rId32"/>
-      <w:headerReference w:type="default" r:id="rId33"/>
-      <w:headerReference w:type="first" r:id="rId34"/>
-      <w:footerReference w:type="even" r:id="rId35"/>
-      <w:footerReference w:type="default" r:id="rId36"/>
-      <w:footerReference w:type="first" r:id="rId37"/>
+      <w:headerReference w:type="even" r:id="rId33"/>
+      <w:headerReference w:type="default" r:id="rId34"/>
+      <w:headerReference w:type="first" r:id="rId35"/>
+      <w:footerReference w:type="even" r:id="rId36"/>
+      <w:footerReference w:type="default" r:id="rId37"/>
+      <w:footerReference w:type="first" r:id="rId38"/>
       <w:type w:val="nextPage"/>
       <w:pgSz w:w="11906" w:h="16838"/>
       <w:pgMar w:left="1418" w:right="1418" w:gutter="0" w:header="680" w:top="1418" w:footer="397" w:bottom="1418"/>
@@ -14627,7 +14667,7 @@
     <w:pPr>
       <w:widowControl/>
       <w:suppressAutoHyphens w:val="true"/>
-      <w:overflowPunct w:val="true"/>
+      <w:overflowPunct w:val="false"/>
       <w:bidi w:val="0"/>
       <w:spacing w:lineRule="auto" w:line="360" w:before="0" w:after="0"/>
       <w:ind w:hanging="0" w:left="0"/>
@@ -14951,7 +14991,7 @@
     <w:pPr>
       <w:widowControl/>
       <w:suppressAutoHyphens w:val="true"/>
-      <w:overflowPunct w:val="true"/>
+      <w:overflowPunct w:val="false"/>
       <w:bidi w:val="0"/>
       <w:spacing w:lineRule="auto" w:line="240" w:before="0" w:after="0"/>
       <w:jc w:val="left"/>
